--- a/Articles/2024/6-SASS-Or-SCSS/7-Functions-And-Mixins/Write Up.docx
+++ b/Articles/2024/6-SASS-Or-SCSS/7-Functions-And-Mixins/Write Up.docx
@@ -8,6 +8,24 @@
       </w:pPr>
       <w:r>
         <w:t>Write Up</w:t>
+      </w:r>
+    </w:p>
+    <w:p>
+      <w:r>
+        <w:t>This week, we will be doing a deep dive into functions and Mixins, and how they work when working with SCSS.</w:t>
+      </w:r>
+    </w:p>
+    <w:p>
+      <w:r>
+        <w:t>So, if this is something that you would like to learn more about then please join us for our brand-new article entitled:</w:t>
+      </w:r>
+    </w:p>
+    <w:p>
+      <w:pPr>
+        <w:pStyle w:val="Heading1"/>
+      </w:pPr>
+      <w:r>
+        <w:t>7 Functions and Mixins</w:t>
       </w:r>
     </w:p>
     <w:p/>
